--- a/fiche_encodage_texte/exercice.docx
+++ b/fiche_encodage_texte/exercice.docx
@@ -37,9 +37,11 @@
             <w:tcW w:w="2091" w:type="dxa"/>
           </w:tcPr>
           <w:p>
+            <w:proofErr w:type="gramStart"/>
             <w:r>
               <w:t>h</w:t>
             </w:r>
+            <w:proofErr w:type="gramEnd"/>
           </w:p>
         </w:tc>
         <w:tc>
@@ -226,8 +228,13 @@
         <w:t xml:space="preserve">2) </w:t>
       </w:r>
       <w:r>
-        <w:t>56 octet</w:t>
-      </w:r>
+        <w:t xml:space="preserve">56 </w:t>
+      </w:r>
+      <w:proofErr w:type="gramStart"/>
+      <w:r>
+        <w:t>octet</w:t>
+      </w:r>
+      <w:proofErr w:type="gramEnd"/>
     </w:p>
     <w:p>
       <w:r>
@@ -244,8 +251,13 @@
     </w:p>
     <w:p>
       <w:r>
-        <w:t>5) 6 caractère</w:t>
-      </w:r>
+        <w:t xml:space="preserve">5) 6 </w:t>
+      </w:r>
+      <w:proofErr w:type="gramStart"/>
+      <w:r>
+        <w:t>caractère</w:t>
+      </w:r>
+      <w:proofErr w:type="gramEnd"/>
     </w:p>
     <w:p>
       <w:r>
@@ -268,10 +280,15 @@
         <w:t>à</w:t>
       </w:r>
       <w:r>
-        <w:t xml:space="preserve"> Romain Legrand! </w:t>
-      </w:r>
-      <w:r>
-        <w:t>D</w:t>
+        <w:t xml:space="preserve"> Romain </w:t>
+      </w:r>
+      <w:proofErr w:type="gramStart"/>
+      <w:r>
+        <w:t>Legrand!</w:t>
+      </w:r>
+      <w:proofErr w:type="gramEnd"/>
+      <w:r>
+        <w:t xml:space="preserve"> D</w:t>
       </w:r>
       <w:r>
         <w:t>é</w:t>
@@ -283,11 +300,13 @@
         <w:t>ê</w:t>
       </w:r>
       <w:r>
-        <w:t>che</w:t>
-      </w:r>
-      <w:r>
-        <w:t>-toi!</w:t>
-      </w:r>
+        <w:t>che-</w:t>
+      </w:r>
+      <w:proofErr w:type="gramStart"/>
+      <w:r>
+        <w:t>toi!</w:t>
+      </w:r>
+      <w:proofErr w:type="gramEnd"/>
     </w:p>
     <w:p>
       <w:r>
@@ -304,13 +323,21 @@
     </w:p>
     <w:p>
       <w:r>
-        <w:t>10) A : 0</w:t>
+        <w:t xml:space="preserve">10) A : </w:t>
+      </w:r>
+      <w:proofErr w:type="gramStart"/>
+      <w:r>
+        <w:t>0</w:t>
       </w:r>
       <w:r>
         <w:t>1000001</w:t>
       </w:r>
       <w:r>
-        <w:t xml:space="preserve">  ê : 110 </w:t>
+        <w:t xml:space="preserve">  ê</w:t>
+      </w:r>
+      <w:proofErr w:type="gramEnd"/>
+      <w:r>
+        <w:t xml:space="preserve"> : 110 </w:t>
       </w:r>
       <w:r>
         <w:t>11101</w:t>
@@ -335,7 +362,44 @@
     </w:p>
     <w:p>
       <w:r>
-        <w:t>12) a)</w:t>
+        <w:t xml:space="preserve">12) </w:t>
+      </w:r>
+      <w:proofErr w:type="gramStart"/>
+      <w:r>
+        <w:t>a)</w:t>
+      </w:r>
+      <w:r>
+        <w:t>utf</w:t>
+      </w:r>
+      <w:proofErr w:type="gramEnd"/>
+      <w:r>
+        <w:t>-8</w:t>
+      </w:r>
+    </w:p>
+    <w:p>
+      <w:r>
+        <w:t>13)</w:t>
+      </w:r>
+      <w:r>
+        <w:t xml:space="preserve"> </w:t>
+      </w:r>
+      <w:r>
+        <w:t>111000</w:t>
+      </w:r>
+      <w:r>
+        <w:t>10</w:t>
+      </w:r>
+      <w:r>
+        <w:t xml:space="preserve"> 10</w:t>
+      </w:r>
+      <w:r>
+        <w:t>000010</w:t>
+      </w:r>
+      <w:r>
+        <w:t xml:space="preserve"> 10</w:t>
+      </w:r>
+      <w:r>
+        <w:t>101100</w:t>
       </w:r>
     </w:p>
     <w:sectPr>
